--- a/Ébauche Finale.docx
+++ b/Ébauche Finale.docx
@@ -1328,6 +1328,34 @@
           <w:szCs w:val="24"/>
         </w:rPr>
         <w:t>mment la programmation.</w:t>
+      </w:r>
+    </w:p>
+    <w:p>
+      <w:pPr>
+        <w:jc w:val="both"/>
+        <w:rPr>
+          <w:rFonts w:ascii="Colibri" w:hAnsi="Colibri"/>
+          <w:sz w:val="24"/>
+          <w:szCs w:val="24"/>
+        </w:rPr>
+      </w:pPr>
+      <w:r>
+        <w:rPr>
+          <w:rFonts w:ascii="Colibri" w:hAnsi="Colibri"/>
+          <w:b/>
+          <w:bCs/>
+          <w:sz w:val="24"/>
+          <w:szCs w:val="24"/>
+        </w:rPr>
+        <w:t xml:space="preserve">Diagramme : </w:t>
+      </w:r>
+      <w:r>
+        <w:rPr>
+          <w:rFonts w:ascii="Colibri" w:hAnsi="Colibri"/>
+          <w:sz w:val="24"/>
+          <w:szCs w:val="24"/>
+        </w:rPr>
+        <w:t>Toute les diagrammes seront sur la page de github.</w:t>
       </w:r>
     </w:p>
     <w:p>

--- a/Ébauche Finale.docx
+++ b/Ébauche Finale.docx
@@ -375,7 +375,61 @@
           <w:sz w:val="24"/>
           <w:szCs w:val="24"/>
         </w:rPr>
-        <w:t xml:space="preserve"> propre a eux se qui rend l’expérience de jeux intéressante </w:t>
+        <w:t xml:space="preserve"> propre </w:t>
+      </w:r>
+      <w:proofErr w:type="spellStart"/>
+      <w:r>
+        <w:rPr>
+          <w:rFonts w:ascii="Colibri" w:hAnsi="Colibri"/>
+          <w:sz w:val="24"/>
+          <w:szCs w:val="24"/>
+        </w:rPr>
+        <w:t>a</w:t>
+      </w:r>
+      <w:proofErr w:type="spellEnd"/>
+      <w:r>
+        <w:rPr>
+          <w:rFonts w:ascii="Colibri" w:hAnsi="Colibri"/>
+          <w:sz w:val="24"/>
+          <w:szCs w:val="24"/>
+        </w:rPr>
+        <w:t xml:space="preserve"> </w:t>
+      </w:r>
+      <w:proofErr w:type="spellStart"/>
+      <w:r>
+        <w:rPr>
+          <w:rFonts w:ascii="Colibri" w:hAnsi="Colibri"/>
+          <w:sz w:val="24"/>
+          <w:szCs w:val="24"/>
+        </w:rPr>
+        <w:t>eux</w:t>
+      </w:r>
+      <w:proofErr w:type="spellEnd"/>
+      <w:r>
+        <w:rPr>
+          <w:rFonts w:ascii="Colibri" w:hAnsi="Colibri"/>
+          <w:sz w:val="24"/>
+          <w:szCs w:val="24"/>
+        </w:rPr>
+        <w:t xml:space="preserve"> </w:t>
+      </w:r>
+      <w:proofErr w:type="spellStart"/>
+      <w:r>
+        <w:rPr>
+          <w:rFonts w:ascii="Colibri" w:hAnsi="Colibri"/>
+          <w:sz w:val="24"/>
+          <w:szCs w:val="24"/>
+        </w:rPr>
+        <w:t>se</w:t>
+      </w:r>
+      <w:proofErr w:type="spellEnd"/>
+      <w:r>
+        <w:rPr>
+          <w:rFonts w:ascii="Colibri" w:hAnsi="Colibri"/>
+          <w:sz w:val="24"/>
+          <w:szCs w:val="24"/>
+        </w:rPr>
+        <w:t xml:space="preserve"> qui rend l’expérience de jeux intéressante </w:t>
       </w:r>
       <w:r>
         <w:rPr>
@@ -835,7 +889,43 @@
           <w:sz w:val="24"/>
           <w:szCs w:val="24"/>
         </w:rPr>
-        <w:t xml:space="preserve">Pour coder notre jeu nous allons utiliser Unity. Unity </w:t>
+        <w:t xml:space="preserve">Pour coder notre jeu nous allons utiliser </w:t>
+      </w:r>
+      <w:proofErr w:type="spellStart"/>
+      <w:r>
+        <w:rPr>
+          <w:rFonts w:ascii="Colibri" w:hAnsi="Colibri"/>
+          <w:sz w:val="24"/>
+          <w:szCs w:val="24"/>
+        </w:rPr>
+        <w:t>Unity</w:t>
+      </w:r>
+      <w:proofErr w:type="spellEnd"/>
+      <w:r>
+        <w:rPr>
+          <w:rFonts w:ascii="Colibri" w:hAnsi="Colibri"/>
+          <w:sz w:val="24"/>
+          <w:szCs w:val="24"/>
+        </w:rPr>
+        <w:t xml:space="preserve">. </w:t>
+      </w:r>
+      <w:proofErr w:type="spellStart"/>
+      <w:r>
+        <w:rPr>
+          <w:rFonts w:ascii="Colibri" w:hAnsi="Colibri"/>
+          <w:sz w:val="24"/>
+          <w:szCs w:val="24"/>
+        </w:rPr>
+        <w:t>Unity</w:t>
+      </w:r>
+      <w:proofErr w:type="spellEnd"/>
+      <w:r>
+        <w:rPr>
+          <w:rFonts w:ascii="Colibri" w:hAnsi="Colibri"/>
+          <w:sz w:val="24"/>
+          <w:szCs w:val="24"/>
+        </w:rPr>
+        <w:t xml:space="preserve"> </w:t>
       </w:r>
       <w:r>
         <w:rPr>
@@ -883,8 +973,18 @@
           <w:sz w:val="24"/>
           <w:szCs w:val="24"/>
         </w:rPr>
-        <w:t xml:space="preserve"> Unity</w:t>
-      </w:r>
+        <w:t xml:space="preserve"> </w:t>
+      </w:r>
+      <w:proofErr w:type="spellStart"/>
+      <w:r>
+        <w:rPr>
+          <w:rFonts w:ascii="Colibri" w:hAnsi="Colibri"/>
+          <w:sz w:val="24"/>
+          <w:szCs w:val="24"/>
+        </w:rPr>
+        <w:t>Unity</w:t>
+      </w:r>
+      <w:proofErr w:type="spellEnd"/>
       <w:r>
         <w:rPr>
           <w:rFonts w:ascii="Colibri" w:hAnsi="Colibri"/>
@@ -931,7 +1031,25 @@
           <w:sz w:val="24"/>
           <w:szCs w:val="24"/>
         </w:rPr>
-        <w:t xml:space="preserve">que Unity nous donne qui pourront nous aider </w:t>
+        <w:t xml:space="preserve">que </w:t>
+      </w:r>
+      <w:proofErr w:type="spellStart"/>
+      <w:r>
+        <w:rPr>
+          <w:rFonts w:ascii="Colibri" w:hAnsi="Colibri"/>
+          <w:sz w:val="24"/>
+          <w:szCs w:val="24"/>
+        </w:rPr>
+        <w:t>Unity</w:t>
+      </w:r>
+      <w:proofErr w:type="spellEnd"/>
+      <w:r>
+        <w:rPr>
+          <w:rFonts w:ascii="Colibri" w:hAnsi="Colibri"/>
+          <w:sz w:val="24"/>
+          <w:szCs w:val="24"/>
+        </w:rPr>
+        <w:t xml:space="preserve"> nous donne qui pourront nous aider </w:t>
       </w:r>
       <w:r>
         <w:rPr>
@@ -979,7 +1097,25 @@
           <w:sz w:val="24"/>
           <w:szCs w:val="24"/>
         </w:rPr>
-        <w:t xml:space="preserve"> Unity utilise un système de script </w:t>
+        <w:t xml:space="preserve"> </w:t>
+      </w:r>
+      <w:proofErr w:type="spellStart"/>
+      <w:r>
+        <w:rPr>
+          <w:rFonts w:ascii="Colibri" w:hAnsi="Colibri"/>
+          <w:sz w:val="24"/>
+          <w:szCs w:val="24"/>
+        </w:rPr>
+        <w:t>Unity</w:t>
+      </w:r>
+      <w:proofErr w:type="spellEnd"/>
+      <w:r>
+        <w:rPr>
+          <w:rFonts w:ascii="Colibri" w:hAnsi="Colibri"/>
+          <w:sz w:val="24"/>
+          <w:szCs w:val="24"/>
+        </w:rPr>
+        <w:t xml:space="preserve"> utilise un système de script </w:t>
       </w:r>
       <w:r>
         <w:rPr>
@@ -1355,7 +1491,31 @@
           <w:sz w:val="24"/>
           <w:szCs w:val="24"/>
         </w:rPr>
-        <w:t>Toute les diagrammes seront sur la page de github.</w:t>
+        <w:t>Tous les diagrammes</w:t>
+      </w:r>
+      <w:r>
+        <w:rPr>
+          <w:rFonts w:ascii="Colibri" w:hAnsi="Colibri"/>
+          <w:sz w:val="24"/>
+          <w:szCs w:val="24"/>
+        </w:rPr>
+        <w:t xml:space="preserve"> seront sur la page de </w:t>
+      </w:r>
+      <w:r>
+        <w:rPr>
+          <w:rFonts w:ascii="Colibri" w:hAnsi="Colibri"/>
+          <w:sz w:val="24"/>
+          <w:szCs w:val="24"/>
+        </w:rPr>
+        <w:t>GitHub</w:t>
+      </w:r>
+      <w:r>
+        <w:rPr>
+          <w:rFonts w:ascii="Colibri" w:hAnsi="Colibri"/>
+          <w:sz w:val="24"/>
+          <w:szCs w:val="24"/>
+        </w:rPr>
+        <w:t>.</w:t>
       </w:r>
     </w:p>
     <w:p>
@@ -1367,6 +1527,46 @@
           <w:szCs w:val="24"/>
         </w:rPr>
       </w:pPr>
+      <w:r>
+        <w:rPr>
+          <w:rFonts w:ascii="Colibri" w:hAnsi="Colibri"/>
+          <w:sz w:val="24"/>
+          <w:szCs w:val="24"/>
+        </w:rPr>
+        <w:t xml:space="preserve">Lien GitHub avec </w:t>
+      </w:r>
+      <w:r>
+        <w:rPr>
+          <w:rFonts w:ascii="Colibri" w:hAnsi="Colibri"/>
+          <w:sz w:val="24"/>
+          <w:szCs w:val="24"/>
+        </w:rPr>
+        <w:t>tous les diagrammes et toutes les autres informations</w:t>
+      </w:r>
+      <w:r>
+        <w:rPr>
+          <w:rFonts w:ascii="Colibri" w:hAnsi="Colibri"/>
+          <w:sz w:val="24"/>
+          <w:szCs w:val="24"/>
+        </w:rPr>
+        <w:t xml:space="preserve"> </w:t>
+      </w:r>
+      <w:r>
+        <w:rPr>
+          <w:rFonts w:ascii="Colibri" w:hAnsi="Colibri"/>
+          <w:sz w:val="24"/>
+          <w:szCs w:val="24"/>
+        </w:rPr>
+        <w:t>concernant notre projet</w:t>
+      </w:r>
+      <w:r>
+        <w:rPr>
+          <w:rFonts w:ascii="Colibri" w:hAnsi="Colibri"/>
+          <w:sz w:val="24"/>
+          <w:szCs w:val="24"/>
+        </w:rPr>
+        <w:t xml:space="preserve"> : </w:t>
+      </w:r>
     </w:p>
     <w:sectPr>
       <w:type w:val="continuous"/>
@@ -1805,6 +2005,29 @@
     <w:semiHidden/>
     <w:unhideWhenUsed/>
   </w:style>
+  <w:style w:type="character" w:styleId="Lienhypertexte">
+    <w:name w:val="Hyperlink"/>
+    <w:basedOn w:val="Policepardfaut"/>
+    <w:uiPriority w:val="99"/>
+    <w:unhideWhenUsed/>
+    <w:rsid w:val="00FA1794"/>
+    <w:rPr>
+      <w:color w:val="0563C1" w:themeColor="hyperlink"/>
+      <w:u w:val="single"/>
+    </w:rPr>
+  </w:style>
+  <w:style w:type="character" w:styleId="Mentionnonrsolue">
+    <w:name w:val="Unresolved Mention"/>
+    <w:basedOn w:val="Policepardfaut"/>
+    <w:uiPriority w:val="99"/>
+    <w:semiHidden/>
+    <w:unhideWhenUsed/>
+    <w:rsid w:val="00FA1794"/>
+    <w:rPr>
+      <w:color w:val="605E5C"/>
+      <w:shd w:val="clear" w:color="auto" w:fill="E1DFDD"/>
+    </w:rPr>
+  </w:style>
 </w:styles>
 </file>
 

--- a/Ébauche Finale.docx
+++ b/Ébauche Finale.docx
@@ -1566,6 +1566,14 @@
           <w:szCs w:val="24"/>
         </w:rPr>
         <w:t xml:space="preserve"> : </w:t>
+      </w:r>
+      <w:r>
+        <w:rPr>
+          <w:rFonts w:ascii="Colibri" w:hAnsi="Colibri"/>
+          <w:sz w:val="24"/>
+          <w:szCs w:val="24"/>
+        </w:rPr>
+        <w:t>https://github.com/VincentMoreauBenoit/H23_204_CODE_WARS.git</w:t>
       </w:r>
     </w:p>
     <w:sectPr>
